--- a/Documenten/Styleguide/StyleGuide project 4.docx
+++ b/Documenten/Styleguide/StyleGuide project 4.docx
@@ -11,7 +11,6 @@
           <w:b/>
           <w:sz w:val="70"/>
           <w:szCs w:val="70"/>
-          <w:lang w:val="en-GB"/>
         </w:rPr>
       </w:pPr>
       <w:bookmarkStart w:id="0" w:name="_Hlk482011717"/>
@@ -22,18 +21,11 @@
           <w:b/>
           <w:sz w:val="70"/>
           <w:szCs w:val="70"/>
-          <w:lang w:val="en-GB"/>
         </w:rPr>
         <w:t>StyleGuide project 4</w:t>
       </w:r>
     </w:p>
-    <w:p>
-      <w:pPr>
-        <w:rPr>
-          <w:lang w:val="en-GB"/>
-        </w:rPr>
-      </w:pPr>
-    </w:p>
+    <w:p/>
     <w:p>
       <w:pPr>
         <w:spacing w:after="0" w:line="240" w:lineRule="auto"/>
@@ -42,7 +34,7 @@
           <w:rFonts w:ascii="Times New Roman" w:eastAsia="Times New Roman" w:hAnsi="Times New Roman" w:cs="Times New Roman"/>
           <w:sz w:val="24"/>
           <w:szCs w:val="24"/>
-          <w:lang w:val="en-GB" w:eastAsia="nl-NL"/>
+          <w:lang w:eastAsia="nl-NL"/>
         </w:rPr>
       </w:pPr>
       <w:r>
@@ -51,37 +43,106 @@
           <w:color w:val="666666"/>
           <w:sz w:val="26"/>
           <w:szCs w:val="26"/>
-          <w:lang w:val="en-GB" w:eastAsia="nl-NL"/>
-        </w:rPr>
-        <w:t>Revision: 0.</w:t>
-      </w:r>
-      <w:r>
-        <w:rPr>
-          <w:rFonts w:ascii="Trebuchet MS" w:eastAsia="Times New Roman" w:hAnsi="Trebuchet MS" w:cs="Times New Roman"/>
-          <w:color w:val="666666"/>
-          <w:sz w:val="26"/>
-          <w:szCs w:val="26"/>
-          <w:lang w:val="en-GB" w:eastAsia="nl-NL"/>
-        </w:rPr>
-        <w:t>0</w:t>
-      </w:r>
-      <w:r>
-        <w:rPr>
-          <w:rFonts w:ascii="Trebuchet MS" w:eastAsia="Times New Roman" w:hAnsi="Trebuchet MS" w:cs="Times New Roman"/>
-          <w:color w:val="666666"/>
-          <w:sz w:val="26"/>
-          <w:szCs w:val="26"/>
-          <w:lang w:val="en-GB" w:eastAsia="nl-NL"/>
-        </w:rPr>
-        <w:t>.0</w:t>
-      </w:r>
-    </w:p>
-    <w:p>
-      <w:pPr>
-        <w:rPr>
-          <w:lang w:val="en-GB"/>
-        </w:rPr>
-      </w:pPr>
+          <w:lang w:eastAsia="nl-NL"/>
+        </w:rPr>
+        <w:t>Revision: 0.0.0</w:t>
+      </w:r>
+    </w:p>
+    <w:p/>
+    <w:p>
+      <w:pPr>
+        <w:jc w:val="center"/>
+      </w:pPr>
+      <w:bookmarkStart w:id="1" w:name="_Hlk482091897"/>
+      <w:r>
+        <w:t>Door:</w:t>
+      </w:r>
+    </w:p>
+    <w:p>
+      <w:pPr>
+        <w:jc w:val="center"/>
+      </w:pPr>
+    </w:p>
+    <w:p>
+      <w:pPr>
+        <w:jc w:val="center"/>
+      </w:pPr>
+      <w:r>
+        <w:t>Guy van der Meulen</w:t>
+      </w:r>
+    </w:p>
+    <w:p>
+      <w:pPr>
+        <w:jc w:val="center"/>
+      </w:pPr>
+      <w:r>
+        <w:t>Jens Walgien</w:t>
+      </w:r>
+    </w:p>
+    <w:p>
+      <w:pPr>
+        <w:jc w:val="center"/>
+      </w:pPr>
+      <w:r>
+        <w:t>Lucas de Maat</w:t>
+      </w:r>
+    </w:p>
+    <w:p>
+      <w:pPr>
+        <w:jc w:val="center"/>
+      </w:pPr>
+      <w:r>
+        <w:t>Robin Kreder</w:t>
+      </w:r>
+    </w:p>
+    <w:p>
+      <w:pPr>
+        <w:jc w:val="center"/>
+        <w:rPr>
+          <w:lang w:val="en-GB"/>
+        </w:rPr>
+      </w:pPr>
+      <w:r>
+        <w:rPr>
+          <w:lang w:val="en-GB"/>
+        </w:rPr>
+        <w:t>Stephan Holding</w:t>
+      </w:r>
+    </w:p>
+    <w:p>
+      <w:pPr>
+        <w:jc w:val="center"/>
+        <w:rPr>
+          <w:lang w:val="en-GB"/>
+        </w:rPr>
+      </w:pPr>
+      <w:r>
+        <w:rPr>
+          <w:lang w:val="en-GB"/>
+        </w:rPr>
+        <w:t>Yorick Schouten</w:t>
+      </w:r>
+    </w:p>
+    <w:bookmarkEnd w:id="1"/>
+    <w:p>
+      <w:pPr>
+        <w:rPr>
+          <w:lang w:val="en-GB"/>
+        </w:rPr>
+      </w:pPr>
+    </w:p>
+    <w:p>
+      <w:pPr>
+        <w:rPr>
+          <w:lang w:val="en-GB"/>
+        </w:rPr>
+      </w:pPr>
+      <w:r>
+        <w:rPr>
+          <w:lang w:val="en-GB"/>
+        </w:rPr>
+        <w:br w:type="page"/>
+      </w:r>
     </w:p>
     <w:p>
       <w:pPr>
@@ -95,94 +156,18 @@
         <w:rPr>
           <w:lang w:val="en-GB"/>
         </w:rPr>
+        <w:lastRenderedPageBreak/>
         <w:t>Characters Style</w:t>
-      </w:r>
-    </w:p>
-    <w:p>
-      <w:pPr>
-        <w:rPr>
-          <w:lang w:val="en-GB"/>
-        </w:rPr>
-      </w:pPr>
-    </w:p>
-    <w:p>
-      <w:pPr>
-        <w:jc w:val="center"/>
-      </w:pPr>
-      <w:bookmarkStart w:id="1" w:name="_Hlk482091897"/>
-      <w:r>
-        <w:t>Door:</w:t>
-      </w:r>
-    </w:p>
-    <w:p>
-      <w:pPr>
-        <w:jc w:val="center"/>
-      </w:pPr>
-    </w:p>
-    <w:p>
-      <w:pPr>
-        <w:jc w:val="center"/>
-      </w:pPr>
-      <w:r>
-        <w:t>Guy van der Meulen</w:t>
-      </w:r>
-    </w:p>
-    <w:p>
-      <w:pPr>
-        <w:jc w:val="center"/>
-      </w:pPr>
-      <w:r>
-        <w:t>Jens Walgien</w:t>
-      </w:r>
-    </w:p>
-    <w:p>
-      <w:pPr>
-        <w:jc w:val="center"/>
-      </w:pPr>
-      <w:r>
-        <w:t>Lucas de Maat</w:t>
       </w:r>
       <w:bookmarkStart w:id="2" w:name="_GoBack"/>
       <w:bookmarkEnd w:id="2"/>
     </w:p>
     <w:p>
       <w:pPr>
-        <w:jc w:val="center"/>
-      </w:pPr>
-      <w:r>
-        <w:t>Robin Kreder</w:t>
-      </w:r>
-    </w:p>
-    <w:p>
-      <w:pPr>
-        <w:jc w:val="center"/>
-      </w:pPr>
-      <w:r>
-        <w:t>Stephan Holding</w:t>
-      </w:r>
-    </w:p>
-    <w:p>
-      <w:pPr>
-        <w:jc w:val="center"/>
-      </w:pPr>
-      <w:r>
-        <w:t>Yorick Schouten</w:t>
-      </w:r>
-    </w:p>
-    <w:bookmarkEnd w:id="1"/>
-    <w:p/>
-    <w:p>
-      <w:r>
-        <w:br w:type="page"/>
-      </w:r>
-    </w:p>
-    <w:p/>
-    <w:p>
-      <w:pPr>
-        <w:spacing w:after="200" w:line="276" w:lineRule="auto"/>
-        <w:rPr>
-          <w:noProof/>
-          <w:lang w:eastAsia="nl-NL"/>
+        <w:spacing w:after="200" w:line="276" w:lineRule="auto"/>
+        <w:rPr>
+          <w:noProof/>
+          <w:lang w:val="en-GB" w:eastAsia="nl-NL"/>
         </w:rPr>
       </w:pPr>
     </w:p>
@@ -1535,6 +1520,7 @@
           <w:b/>
           <w:sz w:val="30"/>
           <w:szCs w:val="30"/>
+          <w:lang w:val="en-GB"/>
         </w:rPr>
       </w:pPr>
       <w:r>
@@ -1542,6 +1528,7 @@
           <w:b/>
           <w:sz w:val="30"/>
           <w:szCs w:val="30"/>
+          <w:lang w:val="en-GB"/>
         </w:rPr>
         <w:lastRenderedPageBreak/>
         <w:t>Human-Type</w:t>
@@ -1555,6 +1542,7 @@
           <w:b/>
           <w:sz w:val="30"/>
           <w:szCs w:val="30"/>
+          <w:lang w:val="en-GB"/>
         </w:rPr>
       </w:pPr>
       <w:r>
@@ -1712,38 +1700,59 @@
         </w:drawing>
       </w:r>
     </w:p>
-    <w:p/>
-    <w:p>
-      <w:pPr>
-        <w:spacing w:after="200" w:line="276" w:lineRule="auto"/>
-      </w:pPr>
-    </w:p>
-    <w:p>
-      <w:pPr>
-        <w:spacing w:after="200" w:line="276" w:lineRule="auto"/>
-      </w:pPr>
-    </w:p>
-    <w:p>
-      <w:pPr>
-        <w:spacing w:after="200" w:line="276" w:lineRule="auto"/>
-      </w:pPr>
-    </w:p>
-    <w:p>
-      <w:pPr>
-        <w:spacing w:after="200" w:line="276" w:lineRule="auto"/>
-      </w:pPr>
-    </w:p>
-    <w:p>
-      <w:pPr>
-        <w:spacing w:after="200" w:line="276" w:lineRule="auto"/>
-      </w:pPr>
-    </w:p>
-    <w:p>
-      <w:pPr>
-        <w:spacing w:after="200" w:line="276" w:lineRule="auto"/>
-        <w:rPr>
-          <w:noProof/>
-          <w:lang w:eastAsia="nl-NL"/>
+    <w:p>
+      <w:pPr>
+        <w:rPr>
+          <w:lang w:val="en-GB"/>
+        </w:rPr>
+      </w:pPr>
+    </w:p>
+    <w:p>
+      <w:pPr>
+        <w:spacing w:after="200" w:line="276" w:lineRule="auto"/>
+        <w:rPr>
+          <w:lang w:val="en-GB"/>
+        </w:rPr>
+      </w:pPr>
+    </w:p>
+    <w:p>
+      <w:pPr>
+        <w:spacing w:after="200" w:line="276" w:lineRule="auto"/>
+        <w:rPr>
+          <w:lang w:val="en-GB"/>
+        </w:rPr>
+      </w:pPr>
+    </w:p>
+    <w:p>
+      <w:pPr>
+        <w:spacing w:after="200" w:line="276" w:lineRule="auto"/>
+        <w:rPr>
+          <w:lang w:val="en-GB"/>
+        </w:rPr>
+      </w:pPr>
+    </w:p>
+    <w:p>
+      <w:pPr>
+        <w:spacing w:after="200" w:line="276" w:lineRule="auto"/>
+        <w:rPr>
+          <w:lang w:val="en-GB"/>
+        </w:rPr>
+      </w:pPr>
+    </w:p>
+    <w:p>
+      <w:pPr>
+        <w:spacing w:after="200" w:line="276" w:lineRule="auto"/>
+        <w:rPr>
+          <w:lang w:val="en-GB"/>
+        </w:rPr>
+      </w:pPr>
+    </w:p>
+    <w:p>
+      <w:pPr>
+        <w:spacing w:after="200" w:line="276" w:lineRule="auto"/>
+        <w:rPr>
+          <w:noProof/>
+          <w:lang w:val="en-GB" w:eastAsia="nl-NL"/>
         </w:rPr>
       </w:pPr>
       <w:r>
@@ -2052,58 +2061,76 @@
     <w:p>
       <w:pPr>
         <w:spacing w:after="200" w:line="276" w:lineRule="auto"/>
-      </w:pPr>
-    </w:p>
-    <w:p>
-      <w:pPr>
-        <w:spacing w:after="200" w:line="276" w:lineRule="auto"/>
-        <w:rPr>
-          <w:noProof/>
-          <w:lang w:eastAsia="nl-NL"/>
-        </w:rPr>
-      </w:pPr>
-    </w:p>
-    <w:p>
-      <w:pPr>
-        <w:spacing w:after="200" w:line="276" w:lineRule="auto"/>
-        <w:rPr>
-          <w:noProof/>
-          <w:lang w:eastAsia="nl-NL"/>
-        </w:rPr>
-      </w:pPr>
-    </w:p>
-    <w:p>
-      <w:pPr>
-        <w:spacing w:after="200" w:line="276" w:lineRule="auto"/>
-      </w:pPr>
-    </w:p>
-    <w:p>
-      <w:pPr>
-        <w:spacing w:after="200" w:line="276" w:lineRule="auto"/>
-        <w:rPr>
-          <w:noProof/>
-          <w:lang w:eastAsia="nl-NL"/>
-        </w:rPr>
-      </w:pPr>
-    </w:p>
-    <w:p>
-      <w:pPr>
-        <w:spacing w:after="200" w:line="276" w:lineRule="auto"/>
-      </w:pPr>
-    </w:p>
-    <w:p>
-      <w:pPr>
-        <w:spacing w:after="200" w:line="276" w:lineRule="auto"/>
-      </w:pPr>
-    </w:p>
-    <w:p>
-      <w:pPr>
-        <w:spacing w:after="200" w:line="276" w:lineRule="auto"/>
-      </w:pPr>
-    </w:p>
-    <w:p>
-      <w:pPr>
-        <w:spacing w:after="200" w:line="276" w:lineRule="auto"/>
+        <w:rPr>
+          <w:lang w:val="en-GB"/>
+        </w:rPr>
+      </w:pPr>
+    </w:p>
+    <w:p>
+      <w:pPr>
+        <w:spacing w:after="200" w:line="276" w:lineRule="auto"/>
+        <w:rPr>
+          <w:noProof/>
+          <w:lang w:val="en-GB" w:eastAsia="nl-NL"/>
+        </w:rPr>
+      </w:pPr>
+    </w:p>
+    <w:p>
+      <w:pPr>
+        <w:spacing w:after="200" w:line="276" w:lineRule="auto"/>
+        <w:rPr>
+          <w:noProof/>
+          <w:lang w:val="en-GB" w:eastAsia="nl-NL"/>
+        </w:rPr>
+      </w:pPr>
+    </w:p>
+    <w:p>
+      <w:pPr>
+        <w:spacing w:after="200" w:line="276" w:lineRule="auto"/>
+        <w:rPr>
+          <w:lang w:val="en-GB"/>
+        </w:rPr>
+      </w:pPr>
+    </w:p>
+    <w:p>
+      <w:pPr>
+        <w:spacing w:after="200" w:line="276" w:lineRule="auto"/>
+        <w:rPr>
+          <w:noProof/>
+          <w:lang w:val="en-GB" w:eastAsia="nl-NL"/>
+        </w:rPr>
+      </w:pPr>
+    </w:p>
+    <w:p>
+      <w:pPr>
+        <w:spacing w:after="200" w:line="276" w:lineRule="auto"/>
+        <w:rPr>
+          <w:lang w:val="en-GB"/>
+        </w:rPr>
+      </w:pPr>
+    </w:p>
+    <w:p>
+      <w:pPr>
+        <w:spacing w:after="200" w:line="276" w:lineRule="auto"/>
+        <w:rPr>
+          <w:lang w:val="en-GB"/>
+        </w:rPr>
+      </w:pPr>
+    </w:p>
+    <w:p>
+      <w:pPr>
+        <w:spacing w:after="200" w:line="276" w:lineRule="auto"/>
+        <w:rPr>
+          <w:lang w:val="en-GB"/>
+        </w:rPr>
+      </w:pPr>
+    </w:p>
+    <w:p>
+      <w:pPr>
+        <w:spacing w:after="200" w:line="276" w:lineRule="auto"/>
+        <w:rPr>
+          <w:lang w:val="en-GB"/>
+        </w:rPr>
       </w:pPr>
     </w:p>
     <w:p>
@@ -2116,7 +2143,7 @@
           <w:color w:val="000000"/>
           <w:sz w:val="24"/>
           <w:szCs w:val="24"/>
-          <w:lang w:eastAsia="nl-NL"/>
+          <w:lang w:val="en-GB" w:eastAsia="nl-NL"/>
         </w:rPr>
       </w:pPr>
       <w:r>
@@ -2127,7 +2154,7 @@
           <w:color w:val="000000"/>
           <w:sz w:val="24"/>
           <w:szCs w:val="24"/>
-          <w:lang w:eastAsia="nl-NL"/>
+          <w:lang w:val="en-GB" w:eastAsia="nl-NL"/>
         </w:rPr>
         <w:t>De Human-Type</w:t>
       </w:r>
@@ -2139,7 +2166,7 @@
           <w:color w:val="000000"/>
           <w:sz w:val="24"/>
           <w:szCs w:val="24"/>
-          <w:lang w:eastAsia="nl-NL"/>
+          <w:lang w:val="en-GB" w:eastAsia="nl-NL"/>
         </w:rPr>
         <w:t>:</w:t>
       </w:r>
@@ -2151,7 +2178,7 @@
           <w:rFonts w:ascii="Times New Roman" w:eastAsia="Times New Roman" w:hAnsi="Times New Roman" w:cs="Times New Roman"/>
           <w:sz w:val="24"/>
           <w:szCs w:val="24"/>
-          <w:lang w:eastAsia="nl-NL"/>
+          <w:lang w:val="en-GB" w:eastAsia="nl-NL"/>
         </w:rPr>
       </w:pPr>
     </w:p>
@@ -5797,7 +5824,7 @@
 </file>
 
 <file path=customXml/itemProps1.xml><?xml version="1.0" encoding="utf-8"?>
-<ds:datastoreItem xmlns:ds="http://schemas.openxmlformats.org/officeDocument/2006/customXml" ds:itemID="{6A044B1B-2E53-44D2-94A0-590CB91189CB}">
+<ds:datastoreItem xmlns:ds="http://schemas.openxmlformats.org/officeDocument/2006/customXml" ds:itemID="{00C19F4C-C849-4A6F-BE0C-DD0DC0AAC1B2}">
   <ds:schemaRefs>
     <ds:schemaRef ds:uri="http://schemas.openxmlformats.org/officeDocument/2006/bibliography"/>
   </ds:schemaRefs>
